--- a/ÖĞRENDİKLERİM GENEL.docx
+++ b/ÖĞRENDİKLERİM GENEL.docx
@@ -231,6 +231,8 @@
           <w:szCs w:val="24"/>
         </w:rPr>
       </w:pPr>
+      <w:bookmarkStart w:id="0" w:name="_GoBack"/>
+      <w:bookmarkEnd w:id="0"/>
     </w:p>
     <w:p>
       <w:pPr>
@@ -414,47 +416,22 @@
       </w:r>
     </w:p>
     <w:p>
-      <w:pPr>
-        <w:rPr>
-          <w:sz w:val="24"/>
-          <w:szCs w:val="24"/>
-        </w:rPr>
-      </w:pPr>
-      <w:proofErr w:type="spellStart"/>
-      <w:r>
-        <w:rPr>
-          <w:b/>
-          <w:sz w:val="24"/>
-          <w:szCs w:val="24"/>
-        </w:rPr>
+      <w:proofErr w:type="spellStart"/>
+      <w:r>
         <w:t>Commit</w:t>
       </w:r>
       <w:proofErr w:type="spellEnd"/>
       <w:r>
-        <w:rPr>
-          <w:b/>
-          <w:sz w:val="24"/>
-          <w:szCs w:val="24"/>
-        </w:rPr>
-        <w:t>:</w:t>
-      </w:r>
-      <w:r>
-        <w:rPr>
-          <w:sz w:val="24"/>
-          <w:szCs w:val="24"/>
-        </w:rPr>
+        <w:t xml:space="preserve">: </w:t>
+      </w:r>
+      <w:proofErr w:type="spellStart"/>
+      <w:r>
+        <w:t>Stage</w:t>
+      </w:r>
+      <w:proofErr w:type="spellEnd"/>
+      <w:r>
         <w:t xml:space="preserve"> </w:t>
       </w:r>
-    </w:p>
-    <w:p>
-      <w:proofErr w:type="spellStart"/>
-      <w:r>
-        <w:t>Stage</w:t>
-      </w:r>
-      <w:proofErr w:type="spellEnd"/>
-      <w:r>
-        <w:t xml:space="preserve"> </w:t>
-      </w:r>
       <w:proofErr w:type="spellStart"/>
       <w:r>
         <w:t>Area'da</w:t>
@@ -517,12 +494,7 @@
       </w:r>
       <w:proofErr w:type="spellEnd"/>
       <w:r>
-        <w:t xml:space="preserve"> geçiş yapabildiğimiz gibi o sürüme ait herhangi bir dosyayı geri getirme imkânımız da bulunmaktadır</w:t>
-      </w:r>
-      <w:bookmarkStart w:id="0" w:name="_GoBack"/>
-      <w:bookmarkEnd w:id="0"/>
-      <w:r>
-        <w:t xml:space="preserve">. </w:t>
+        <w:t xml:space="preserve"> geçiş yapabildiğimiz gibi o sürüme ait herhangi bir dosyayı geri getirme imkânımız da bulunmaktadır. </w:t>
       </w:r>
     </w:p>
     <w:p/>
@@ -806,6 +778,7 @@
           <w:sz w:val="24"/>
           <w:szCs w:val="24"/>
         </w:rPr>
+        <w:lastRenderedPageBreak/>
         <w:t>Status</w:t>
       </w:r>
       <w:proofErr w:type="spellEnd"/>

--- a/ÖĞRENDİKLERİM GENEL.docx
+++ b/ÖĞRENDİKLERİM GENEL.docx
@@ -231,8 +231,6 @@
           <w:szCs w:val="24"/>
         </w:rPr>
       </w:pPr>
-      <w:bookmarkStart w:id="0" w:name="_GoBack"/>
-      <w:bookmarkEnd w:id="0"/>
     </w:p>
     <w:p>
       <w:pPr>
@@ -741,12 +739,17 @@
       </w:r>
       <w:proofErr w:type="spellEnd"/>
       <w:r>
-        <w:t xml:space="preserve"> birleştirmek demektir. Oluşturulan bir </w:t>
-      </w:r>
-      <w:proofErr w:type="spellStart"/>
-      <w:r>
-        <w:t>branh</w:t>
-      </w:r>
+        <w:t xml:space="preserve"> birleştirmek</w:t>
+      </w:r>
+      <w:r>
+        <w:t xml:space="preserve"> demektir. Oluşturulan bir </w:t>
+      </w:r>
+      <w:proofErr w:type="spellStart"/>
+      <w:r>
+        <w:t>branch</w:t>
+      </w:r>
+      <w:bookmarkStart w:id="0" w:name="_GoBack"/>
+      <w:bookmarkEnd w:id="0"/>
       <w:proofErr w:type="spellEnd"/>
       <w:r>
         <w:t xml:space="preserve"> ile projenin ana dalı olan Master </w:t>
